--- a/Report.docx
+++ b/Report.docx
@@ -260,7 +260,52 @@
         <w:t xml:space="preserve"> run dev) </w:t>
       </w:r>
     </w:p>
-    <w:p/>
+    <w:p>
+      <w:pPr>
+        <w:rPr>
+          <w:b/>
+          <w:bCs/>
+          <w:u w:val="single"/>
+        </w:rPr>
+      </w:pPr>
+      <w:r>
+        <w:rPr>
+          <w:b/>
+          <w:bCs/>
+          <w:u w:val="single"/>
+        </w:rPr>
+        <w:t>Creating Database</w:t>
+      </w:r>
+    </w:p>
+    <w:p>
+      <w:pPr>
+        <w:pStyle w:val="ListParagraph"/>
+        <w:numPr>
+          <w:ilvl w:val="0"/>
+          <w:numId w:val="3"/>
+        </w:numPr>
+      </w:pPr>
+      <w:r>
+        <w:t xml:space="preserve">Make on account on </w:t>
+      </w:r>
+      <w:proofErr w:type="spellStart"/>
+      <w:r>
+        <w:t>mondogb</w:t>
+      </w:r>
+      <w:proofErr w:type="spellEnd"/>
+    </w:p>
+    <w:p>
+      <w:pPr>
+        <w:pStyle w:val="ListParagraph"/>
+        <w:numPr>
+          <w:ilvl w:val="0"/>
+          <w:numId w:val="3"/>
+        </w:numPr>
+      </w:pPr>
+      <w:r>
+        <w:t>After save the password for later</w:t>
+      </w:r>
+    </w:p>
     <w:p>
       <w:pPr>
         <w:jc w:val="center"/>
@@ -279,6 +324,95 @@
 <file path=word/numbering.xml><?xml version="1.0" encoding="utf-8"?>
 <w:numbering xmlns:wpc="http://schemas.microsoft.com/office/word/2010/wordprocessingCanvas" xmlns:cx="http://schemas.microsoft.com/office/drawing/2014/chartex" xmlns:cx1="http://schemas.microsoft.com/office/drawing/2015/9/8/chartex" xmlns:cx2="http://schemas.microsoft.com/office/drawing/2015/10/21/chartex" xmlns:cx3="http://schemas.microsoft.com/office/drawing/2016/5/9/chartex" xmlns:cx4="http://schemas.microsoft.com/office/drawing/2016/5/10/chartex" xmlns:cx5="http://schemas.microsoft.com/office/drawing/2016/5/11/chartex" xmlns:cx6="http://schemas.microsoft.com/office/drawing/2016/5/12/chartex" xmlns:cx7="http://schemas.microsoft.com/office/drawing/2016/5/13/chartex" xmlns:cx8="http://schemas.microsoft.com/office/drawing/2016/5/14/chartex" xmlns:mc="http://schemas.openxmlformats.org/markup-compatibility/2006" xmlns:aink="http://schemas.microsoft.com/office/drawing/2016/ink" xmlns:am3d="http://schemas.microsoft.com/office/drawing/2017/model3d" xmlns:o="urn:schemas-microsoft-com:office:office" xmlns:oel="http://schemas.microsoft.com/office/2019/extlst" xmlns:r="http://schemas.openxmlformats.org/officeDocument/2006/relationships" xmlns:m="http://schemas.openxmlformats.org/officeDocument/2006/math" xmlns:v="urn:schemas-microsoft-com:vml" xmlns:wp14="http://schemas.microsoft.com/office/word/2010/wordprocessingDrawing" xmlns:wp="http://schemas.openxmlformats.org/drawingml/2006/wordprocessingDrawing" xmlns:w10="urn:schemas-microsoft-com:office:word" xmlns:w="http://schemas.openxmlformats.org/wordprocessingml/2006/main" xmlns:w14="http://schemas.microsoft.com/office/word/2010/wordml" xmlns:w15="http://schemas.microsoft.com/office/word/2012/wordml" xmlns:w16cex="http://schemas.microsoft.com/office/word/2018/wordml/cex" xmlns:w16cid="http://schemas.microsoft.com/office/word/2016/wordml/cid" xmlns:w16="http://schemas.microsoft.com/office/word/2018/wordml" xmlns:w16du="http://schemas.microsoft.com/office/word/2023/wordml/word16du" xmlns:w16sdtdh="http://schemas.microsoft.com/office/word/2020/wordml/sdtdatahash" xmlns:w16sdtfl="http://schemas.microsoft.com/office/word/2024/wordml/sdtformatlock" xmlns:w16se="http://schemas.microsoft.com/office/word/2015/wordml/symex" xmlns:wpg="http://schemas.microsoft.com/office/word/2010/wordprocessingGroup" xmlns:wpi="http://schemas.microsoft.com/office/word/2010/wordprocessingInk" xmlns:wne="http://schemas.microsoft.com/office/word/2006/wordml" xmlns:wps="http://schemas.microsoft.com/office/word/2010/wordprocessingShape" mc:Ignorable="w14 w15 w16se w16cid w16 w16cex w16sdtdh w16sdtfl w16du wp14">
   <w:abstractNum w:abstractNumId="0" w15:restartNumberingAfterBreak="0">
+    <w:nsid w:val="6B1306B3"/>
+    <w:multiLevelType w:val="hybridMultilevel"/>
+    <w:tmpl w:val="B822784E"/>
+    <w:lvl w:ilvl="0" w:tplc="08090011">
+      <w:start w:val="1"/>
+      <w:numFmt w:val="decimal"/>
+      <w:lvlText w:val="%1)"/>
+      <w:lvlJc w:val="left"/>
+      <w:pPr>
+        <w:ind w:left="720" w:hanging="360"/>
+      </w:pPr>
+      <w:rPr>
+        <w:rFonts w:hint="default"/>
+      </w:rPr>
+    </w:lvl>
+    <w:lvl w:ilvl="1" w:tplc="08090019" w:tentative="1">
+      <w:start w:val="1"/>
+      <w:numFmt w:val="lowerLetter"/>
+      <w:lvlText w:val="%2."/>
+      <w:lvlJc w:val="left"/>
+      <w:pPr>
+        <w:ind w:left="1440" w:hanging="360"/>
+      </w:pPr>
+    </w:lvl>
+    <w:lvl w:ilvl="2" w:tplc="0809001B" w:tentative="1">
+      <w:start w:val="1"/>
+      <w:numFmt w:val="lowerRoman"/>
+      <w:lvlText w:val="%3."/>
+      <w:lvlJc w:val="right"/>
+      <w:pPr>
+        <w:ind w:left="2160" w:hanging="180"/>
+      </w:pPr>
+    </w:lvl>
+    <w:lvl w:ilvl="3" w:tplc="0809000F" w:tentative="1">
+      <w:start w:val="1"/>
+      <w:numFmt w:val="decimal"/>
+      <w:lvlText w:val="%4."/>
+      <w:lvlJc w:val="left"/>
+      <w:pPr>
+        <w:ind w:left="2880" w:hanging="360"/>
+      </w:pPr>
+    </w:lvl>
+    <w:lvl w:ilvl="4" w:tplc="08090019" w:tentative="1">
+      <w:start w:val="1"/>
+      <w:numFmt w:val="lowerLetter"/>
+      <w:lvlText w:val="%5."/>
+      <w:lvlJc w:val="left"/>
+      <w:pPr>
+        <w:ind w:left="3600" w:hanging="360"/>
+      </w:pPr>
+    </w:lvl>
+    <w:lvl w:ilvl="5" w:tplc="0809001B" w:tentative="1">
+      <w:start w:val="1"/>
+      <w:numFmt w:val="lowerRoman"/>
+      <w:lvlText w:val="%6."/>
+      <w:lvlJc w:val="right"/>
+      <w:pPr>
+        <w:ind w:left="4320" w:hanging="180"/>
+      </w:pPr>
+    </w:lvl>
+    <w:lvl w:ilvl="6" w:tplc="0809000F" w:tentative="1">
+      <w:start w:val="1"/>
+      <w:numFmt w:val="decimal"/>
+      <w:lvlText w:val="%7."/>
+      <w:lvlJc w:val="left"/>
+      <w:pPr>
+        <w:ind w:left="5040" w:hanging="360"/>
+      </w:pPr>
+    </w:lvl>
+    <w:lvl w:ilvl="7" w:tplc="08090019" w:tentative="1">
+      <w:start w:val="1"/>
+      <w:numFmt w:val="lowerLetter"/>
+      <w:lvlText w:val="%8."/>
+      <w:lvlJc w:val="left"/>
+      <w:pPr>
+        <w:ind w:left="5760" w:hanging="360"/>
+      </w:pPr>
+    </w:lvl>
+    <w:lvl w:ilvl="8" w:tplc="0809001B" w:tentative="1">
+      <w:start w:val="1"/>
+      <w:numFmt w:val="lowerRoman"/>
+      <w:lvlText w:val="%9."/>
+      <w:lvlJc w:val="right"/>
+      <w:pPr>
+        <w:ind w:left="6480" w:hanging="180"/>
+      </w:pPr>
+    </w:lvl>
+  </w:abstractNum>
+  <w:abstractNum w:abstractNumId="1" w15:restartNumberingAfterBreak="0">
     <w:nsid w:val="74651C39"/>
     <w:multiLevelType w:val="hybridMultilevel"/>
     <w:tmpl w:val="A4EA1A6E"/>
@@ -367,7 +501,7 @@
       </w:pPr>
     </w:lvl>
   </w:abstractNum>
-  <w:abstractNum w:abstractNumId="1" w15:restartNumberingAfterBreak="0">
+  <w:abstractNum w:abstractNumId="2" w15:restartNumberingAfterBreak="0">
     <w:nsid w:val="789B1687"/>
     <w:multiLevelType w:val="hybridMultilevel"/>
     <w:tmpl w:val="5A88884A"/>
@@ -457,9 +591,12 @@
     </w:lvl>
   </w:abstractNum>
   <w:num w:numId="1" w16cid:durableId="512843896">
+    <w:abstractNumId w:val="2"/>
+  </w:num>
+  <w:num w:numId="2" w16cid:durableId="332730494">
     <w:abstractNumId w:val="1"/>
   </w:num>
-  <w:num w:numId="2" w16cid:durableId="332730494">
+  <w:num w:numId="3" w16cid:durableId="82459220">
     <w:abstractNumId w:val="0"/>
   </w:num>
 </w:numbering>

--- a/Report.docx
+++ b/Report.docx
@@ -34,6 +34,17 @@
       <w:proofErr w:type="spellEnd"/>
       <w:r>
         <w:t xml:space="preserve"> project and my documents of what I did so try so that I can try and remember the skills that I have picked up.</w:t>
+      </w:r>
+      <w:r>
+        <w:t xml:space="preserve"> This project will be a </w:t>
+      </w:r>
+      <w:proofErr w:type="gramStart"/>
+      <w:r>
+        <w:t>market place</w:t>
+      </w:r>
+      <w:proofErr w:type="gramEnd"/>
+      <w:r>
+        <w:t xml:space="preserve"> where users are able to post their items for sale.</w:t>
       </w:r>
     </w:p>
     <w:p>
@@ -304,6 +315,197 @@
       </w:pPr>
       <w:r>
         <w:t>After save the password for later</w:t>
+      </w:r>
+    </w:p>
+    <w:p>
+      <w:proofErr w:type="gramStart"/>
+      <w:r>
+        <w:t>In order to</w:t>
+      </w:r>
+      <w:proofErr w:type="gramEnd"/>
+      <w:r>
+        <w:t xml:space="preserve"> send information to the data base, I made four API functions using POST, GET, DELETE and PUT.</w:t>
+      </w:r>
+    </w:p>
+    <w:p>
+      <w:r>
+        <w:t>Since MongoDB is a NoSQL database, it uses collections and not tables. These are what the four functions will do:</w:t>
+      </w:r>
+    </w:p>
+    <w:p>
+      <w:r>
+        <w:t>POST – be able to create new items to the database</w:t>
+      </w:r>
+    </w:p>
+    <w:p>
+      <w:r>
+        <w:t xml:space="preserve">GET – be able to get all the items in the </w:t>
+      </w:r>
+      <w:proofErr w:type="spellStart"/>
+      <w:r>
+        <w:t>databse</w:t>
+      </w:r>
+      <w:proofErr w:type="spellEnd"/>
+    </w:p>
+    <w:p>
+      <w:r>
+        <w:t xml:space="preserve">DELETE – delete items in the database using the key created by </w:t>
+      </w:r>
+      <w:proofErr w:type="spellStart"/>
+      <w:r>
+        <w:t>MondoDB</w:t>
+      </w:r>
+      <w:proofErr w:type="spellEnd"/>
+      <w:r>
+        <w:t xml:space="preserve"> when posting</w:t>
+      </w:r>
+    </w:p>
+    <w:p>
+      <w:r>
+        <w:t>PUT – this will update the item in the database. For example, if I list an item where I want to change the name or price I can use these functions.</w:t>
+      </w:r>
+    </w:p>
+    <w:p>
+      <w:r>
+        <w:lastRenderedPageBreak/>
+        <w:t xml:space="preserve">Initially, I put all the functions in the index.js but the code got </w:t>
+      </w:r>
+      <w:proofErr w:type="gramStart"/>
+      <w:r>
+        <w:t>really big</w:t>
+      </w:r>
+      <w:proofErr w:type="gramEnd"/>
+      <w:r>
+        <w:t xml:space="preserve"> and was not modular. </w:t>
+      </w:r>
+      <w:proofErr w:type="gramStart"/>
+      <w:r>
+        <w:t>In order to</w:t>
+      </w:r>
+      <w:proofErr w:type="gramEnd"/>
+      <w:r>
+        <w:t xml:space="preserve"> make it modular, I added 2 more folders inside the working directory.</w:t>
+      </w:r>
+    </w:p>
+    <w:p>
+      <w:r>
+        <w:t xml:space="preserve">The first folder is called </w:t>
+      </w:r>
+      <w:proofErr w:type="gramStart"/>
+      <w:r>
+        <w:t>route</w:t>
+      </w:r>
+      <w:proofErr w:type="gramEnd"/>
+      <w:r>
+        <w:t xml:space="preserve"> and the second folder is called controller. </w:t>
+      </w:r>
+    </w:p>
+    <w:p>
+      <w:r>
+        <w:t xml:space="preserve">The controller is where </w:t>
+      </w:r>
+      <w:proofErr w:type="gramStart"/>
+      <w:r>
+        <w:t>all of</w:t>
+      </w:r>
+      <w:proofErr w:type="gramEnd"/>
+      <w:r>
+        <w:t xml:space="preserve"> the code for the function will be stored. This will import from </w:t>
+      </w:r>
+      <w:proofErr w:type="spellStart"/>
+      <w:proofErr w:type="gramStart"/>
+      <w:r>
+        <w:t>model.products</w:t>
+      </w:r>
+      <w:proofErr w:type="spellEnd"/>
+      <w:proofErr w:type="gramEnd"/>
+      <w:r>
+        <w:t xml:space="preserve"> where it holds the information about what fields the </w:t>
+      </w:r>
+      <w:proofErr w:type="spellStart"/>
+      <w:r>
+        <w:t>users</w:t>
+      </w:r>
+      <w:proofErr w:type="spellEnd"/>
+      <w:r>
+        <w:t xml:space="preserve"> needs to add to the database. This includes name, price and a picture which are all required.</w:t>
+      </w:r>
+    </w:p>
+    <w:p>
+      <w:r>
+        <w:t xml:space="preserve">The routes folder </w:t>
+      </w:r>
+      <w:proofErr w:type="gramStart"/>
+      <w:r>
+        <w:t>contain</w:t>
+      </w:r>
+      <w:proofErr w:type="gramEnd"/>
+      <w:r>
+        <w:t xml:space="preserve"> the requests that is made by the user and then </w:t>
+      </w:r>
+      <w:r>
+        <w:t>calls the controller for the function needed.</w:t>
+      </w:r>
+    </w:p>
+    <w:p>
+      <w:r>
+        <w:t>This way, I can have a clean folder which makes it modular and easy to read.</w:t>
+      </w:r>
+    </w:p>
+    <w:p/>
+    <w:p>
+      <w:pPr>
+        <w:rPr>
+          <w:u w:val="single"/>
+        </w:rPr>
+      </w:pPr>
+      <w:r>
+        <w:rPr>
+          <w:u w:val="single"/>
+        </w:rPr>
+        <w:t>Front End</w:t>
+      </w:r>
+    </w:p>
+    <w:p>
+      <w:r>
+        <w:t xml:space="preserve">To set up the front end, I located to the </w:t>
+      </w:r>
+      <w:proofErr w:type="gramStart"/>
+      <w:r>
+        <w:t>front end</w:t>
+      </w:r>
+      <w:proofErr w:type="gramEnd"/>
+      <w:r>
+        <w:t xml:space="preserve"> folder and run the command:</w:t>
+      </w:r>
+    </w:p>
+    <w:p/>
+    <w:p>
+      <w:proofErr w:type="spellStart"/>
+      <w:r>
+        <w:t>npm</w:t>
+      </w:r>
+      <w:proofErr w:type="spellEnd"/>
+      <w:r>
+        <w:t xml:space="preserve"> create </w:t>
+      </w:r>
+      <w:proofErr w:type="spellStart"/>
+      <w:r>
+        <w:t>vite@</w:t>
+      </w:r>
+      <w:proofErr w:type="gramStart"/>
+      <w:r>
+        <w:t>latest</w:t>
+      </w:r>
+      <w:proofErr w:type="spellEnd"/>
+      <w:r>
+        <w:t xml:space="preserve"> .</w:t>
+      </w:r>
+      <w:proofErr w:type="gramEnd"/>
+    </w:p>
+    <w:p>
+      <w:r>
+        <w:t>Then I selected react with javascript.</w:t>
       </w:r>
     </w:p>
     <w:p>
